--- a/Evidence/Research Project/Research plan (1).docx
+++ b/Evidence/Research Project/Research plan (1).docx
@@ -534,22 +534,17 @@
                 <w:webHidden/>
                 <w:lang w:val="en-GB"/>
               </w:rPr>
-            </w:r>
-            <w:r>
-              <w:rPr>
-                <w:noProof/>
-                <w:webHidden/>
-                <w:lang w:val="en-GB"/>
-              </w:rPr>
               <w:fldChar w:fldCharType="separate"/>
             </w:r>
             <w:r>
               <w:rPr>
-                <w:noProof/>
-                <w:webHidden/>
-                <w:lang w:val="en-GB"/>
-              </w:rPr>
-              <w:t>4</w:t>
+                <w:b/>
+                <w:bCs/>
+                <w:noProof/>
+                <w:webHidden/>
+                <w:lang w:val="nl-NL"/>
+              </w:rPr>
+              <w:t>Fout! Bladwijzer niet gedefinieerd.</w:t>
             </w:r>
             <w:r>
               <w:rPr>
@@ -633,22 +628,17 @@
                 <w:webHidden/>
                 <w:lang w:val="en-GB"/>
               </w:rPr>
-            </w:r>
-            <w:r>
-              <w:rPr>
-                <w:noProof/>
-                <w:webHidden/>
-                <w:lang w:val="en-GB"/>
-              </w:rPr>
               <w:fldChar w:fldCharType="separate"/>
             </w:r>
             <w:r>
               <w:rPr>
-                <w:noProof/>
-                <w:webHidden/>
-                <w:lang w:val="en-GB"/>
-              </w:rPr>
-              <w:t>4</w:t>
+                <w:b/>
+                <w:bCs/>
+                <w:noProof/>
+                <w:webHidden/>
+                <w:lang w:val="nl-NL"/>
+              </w:rPr>
+              <w:t>Fout! Bladwijzer niet gedefinieerd.</w:t>
             </w:r>
             <w:r>
               <w:rPr>
@@ -747,7 +737,7 @@
                 <w:webHidden/>
                 <w:lang w:val="en-GB"/>
               </w:rPr>
-              <w:t>5</w:t>
+              <w:t>4</w:t>
             </w:r>
             <w:r>
               <w:rPr>
@@ -829,22 +819,17 @@
                 <w:webHidden/>
                 <w:lang w:val="en-GB"/>
               </w:rPr>
-            </w:r>
-            <w:r>
-              <w:rPr>
-                <w:noProof/>
-                <w:webHidden/>
-                <w:lang w:val="en-GB"/>
-              </w:rPr>
               <w:fldChar w:fldCharType="separate"/>
             </w:r>
             <w:r>
               <w:rPr>
-                <w:noProof/>
-                <w:webHidden/>
-                <w:lang w:val="en-GB"/>
-              </w:rPr>
-              <w:t>6</w:t>
+                <w:b w:val="0"/>
+                <w:bCs/>
+                <w:noProof/>
+                <w:webHidden/>
+                <w:lang w:val="nl-NL"/>
+              </w:rPr>
+              <w:t>Fout! Bladwijzer niet gedefinieerd.</w:t>
             </w:r>
             <w:r>
               <w:rPr>
@@ -926,22 +911,17 @@
                 <w:webHidden/>
                 <w:lang w:val="en-GB"/>
               </w:rPr>
-            </w:r>
-            <w:r>
-              <w:rPr>
-                <w:noProof/>
-                <w:webHidden/>
-                <w:lang w:val="en-GB"/>
-              </w:rPr>
               <w:fldChar w:fldCharType="separate"/>
             </w:r>
             <w:r>
               <w:rPr>
-                <w:noProof/>
-                <w:webHidden/>
-                <w:lang w:val="en-GB"/>
-              </w:rPr>
-              <w:t>7</w:t>
+                <w:b w:val="0"/>
+                <w:bCs/>
+                <w:noProof/>
+                <w:webHidden/>
+                <w:lang w:val="nl-NL"/>
+              </w:rPr>
+              <w:t>Fout! Bladwijzer niet gedefinieerd.</w:t>
             </w:r>
             <w:r>
               <w:rPr>
@@ -1025,22 +1005,17 @@
                 <w:webHidden/>
                 <w:lang w:val="en-GB"/>
               </w:rPr>
-            </w:r>
-            <w:r>
-              <w:rPr>
-                <w:noProof/>
-                <w:webHidden/>
-                <w:lang w:val="en-GB"/>
-              </w:rPr>
               <w:fldChar w:fldCharType="separate"/>
             </w:r>
             <w:r>
               <w:rPr>
-                <w:noProof/>
-                <w:webHidden/>
-                <w:lang w:val="en-GB"/>
-              </w:rPr>
-              <w:t>7</w:t>
+                <w:b/>
+                <w:bCs/>
+                <w:noProof/>
+                <w:webHidden/>
+                <w:lang w:val="nl-NL"/>
+              </w:rPr>
+              <w:t>Fout! Bladwijzer niet gedefinieerd.</w:t>
             </w:r>
             <w:r>
               <w:rPr>
@@ -1124,22 +1099,17 @@
                 <w:webHidden/>
                 <w:lang w:val="en-GB"/>
               </w:rPr>
-            </w:r>
-            <w:r>
-              <w:rPr>
-                <w:noProof/>
-                <w:webHidden/>
-                <w:lang w:val="en-GB"/>
-              </w:rPr>
               <w:fldChar w:fldCharType="separate"/>
             </w:r>
             <w:r>
               <w:rPr>
-                <w:noProof/>
-                <w:webHidden/>
-                <w:lang w:val="en-GB"/>
-              </w:rPr>
-              <w:t>7</w:t>
+                <w:b/>
+                <w:bCs/>
+                <w:noProof/>
+                <w:webHidden/>
+                <w:lang w:val="nl-NL"/>
+              </w:rPr>
+              <w:t>Fout! Bladwijzer niet gedefinieerd.</w:t>
             </w:r>
             <w:r>
               <w:rPr>
@@ -1223,22 +1193,17 @@
                 <w:webHidden/>
                 <w:lang w:val="en-GB"/>
               </w:rPr>
-            </w:r>
-            <w:r>
-              <w:rPr>
-                <w:noProof/>
-                <w:webHidden/>
-                <w:lang w:val="en-GB"/>
-              </w:rPr>
               <w:fldChar w:fldCharType="separate"/>
             </w:r>
             <w:r>
               <w:rPr>
-                <w:noProof/>
-                <w:webHidden/>
-                <w:lang w:val="en-GB"/>
-              </w:rPr>
-              <w:t>7</w:t>
+                <w:b/>
+                <w:bCs/>
+                <w:noProof/>
+                <w:webHidden/>
+                <w:lang w:val="nl-NL"/>
+              </w:rPr>
+              <w:t>Fout! Bladwijzer niet gedefinieerd.</w:t>
             </w:r>
             <w:r>
               <w:rPr>
@@ -1320,22 +1285,17 @@
                 <w:webHidden/>
                 <w:lang w:val="en-GB"/>
               </w:rPr>
-            </w:r>
-            <w:r>
-              <w:rPr>
-                <w:noProof/>
-                <w:webHidden/>
-                <w:lang w:val="en-GB"/>
-              </w:rPr>
               <w:fldChar w:fldCharType="separate"/>
             </w:r>
             <w:r>
               <w:rPr>
-                <w:noProof/>
-                <w:webHidden/>
-                <w:lang w:val="en-GB"/>
-              </w:rPr>
-              <w:t>8</w:t>
+                <w:b w:val="0"/>
+                <w:bCs/>
+                <w:noProof/>
+                <w:webHidden/>
+                <w:lang w:val="nl-NL"/>
+              </w:rPr>
+              <w:t>Fout! Bladwijzer niet gedefinieerd.</w:t>
             </w:r>
             <w:r>
               <w:rPr>
@@ -1419,22 +1379,17 @@
                 <w:webHidden/>
                 <w:lang w:val="en-GB"/>
               </w:rPr>
-            </w:r>
-            <w:r>
-              <w:rPr>
-                <w:noProof/>
-                <w:webHidden/>
-                <w:lang w:val="en-GB"/>
-              </w:rPr>
               <w:fldChar w:fldCharType="separate"/>
             </w:r>
             <w:r>
               <w:rPr>
-                <w:noProof/>
-                <w:webHidden/>
-                <w:lang w:val="en-GB"/>
-              </w:rPr>
-              <w:t>8</w:t>
+                <w:b/>
+                <w:bCs/>
+                <w:noProof/>
+                <w:webHidden/>
+                <w:lang w:val="nl-NL"/>
+              </w:rPr>
+              <w:t>Fout! Bladwijzer niet gedefinieerd.</w:t>
             </w:r>
             <w:r>
               <w:rPr>
@@ -1518,22 +1473,17 @@
                 <w:webHidden/>
                 <w:lang w:val="en-GB"/>
               </w:rPr>
-            </w:r>
-            <w:r>
-              <w:rPr>
-                <w:noProof/>
-                <w:webHidden/>
-                <w:lang w:val="en-GB"/>
-              </w:rPr>
               <w:fldChar w:fldCharType="separate"/>
             </w:r>
             <w:r>
               <w:rPr>
-                <w:noProof/>
-                <w:webHidden/>
-                <w:lang w:val="en-GB"/>
-              </w:rPr>
-              <w:t>8</w:t>
+                <w:b/>
+                <w:bCs/>
+                <w:noProof/>
+                <w:webHidden/>
+                <w:lang w:val="nl-NL"/>
+              </w:rPr>
+              <w:t>Fout! Bladwijzer niet gedefinieerd.</w:t>
             </w:r>
             <w:r>
               <w:rPr>
@@ -1617,22 +1567,17 @@
                 <w:webHidden/>
                 <w:lang w:val="en-GB"/>
               </w:rPr>
-            </w:r>
-            <w:r>
-              <w:rPr>
-                <w:noProof/>
-                <w:webHidden/>
-                <w:lang w:val="en-GB"/>
-              </w:rPr>
               <w:fldChar w:fldCharType="separate"/>
             </w:r>
             <w:r>
               <w:rPr>
-                <w:noProof/>
-                <w:webHidden/>
-                <w:lang w:val="en-GB"/>
-              </w:rPr>
-              <w:t>8</w:t>
+                <w:b/>
+                <w:bCs/>
+                <w:noProof/>
+                <w:webHidden/>
+                <w:lang w:val="nl-NL"/>
+              </w:rPr>
+              <w:t>Fout! Bladwijzer niet gedefinieerd.</w:t>
             </w:r>
             <w:r>
               <w:rPr>
@@ -1729,7 +1674,7 @@
                 <w:webHidden/>
                 <w:lang w:val="en-GB"/>
               </w:rPr>
-              <w:t>9</w:t>
+              <w:t>5</w:t>
             </w:r>
             <w:r>
               <w:rPr>
@@ -1792,22 +1737,17 @@
                 <w:webHidden/>
                 <w:lang w:val="en-GB"/>
               </w:rPr>
-            </w:r>
-            <w:r>
-              <w:rPr>
-                <w:noProof/>
-                <w:webHidden/>
-                <w:lang w:val="en-GB"/>
-              </w:rPr>
               <w:fldChar w:fldCharType="separate"/>
             </w:r>
             <w:r>
               <w:rPr>
-                <w:noProof/>
-                <w:webHidden/>
-                <w:lang w:val="en-GB"/>
-              </w:rPr>
-              <w:t>10</w:t>
+                <w:b w:val="0"/>
+                <w:bCs/>
+                <w:noProof/>
+                <w:webHidden/>
+                <w:lang w:val="nl-NL"/>
+              </w:rPr>
+              <w:t>Fout! Bladwijzer niet gedefinieerd.</w:t>
             </w:r>
             <w:r>
               <w:rPr>
@@ -5417,7 +5357,7 @@
 </file>
 
 <file path=customXml/itemProps5.xml><?xml version="1.0" encoding="utf-8"?>
-<ds:datastoreItem xmlns:ds="http://schemas.openxmlformats.org/officeDocument/2006/customXml" ds:itemID="{6DFD38F4-BE22-4BAB-8F33-0455B9133BE0}">
+<ds:datastoreItem xmlns:ds="http://schemas.openxmlformats.org/officeDocument/2006/customXml" ds:itemID="{39A9596C-6339-4FB1-A9F2-BACA4B91F0F5}">
   <ds:schemaRefs>
     <ds:schemaRef ds:uri="http://schemas.openxmlformats.org/officeDocument/2006/bibliography"/>
   </ds:schemaRefs>

--- a/Evidence/Research Project/Research plan (1).docx
+++ b/Evidence/Research Project/Research plan (1).docx
@@ -158,9 +158,6 @@
               <w:rFonts w:asciiTheme="minorHAnsi" w:eastAsiaTheme="minorEastAsia" w:hAnsiTheme="minorHAnsi" w:cstheme="minorBidi"/>
               <w:b w:val="0"/>
               <w:noProof/>
-              <w:sz w:val="24"/>
-              <w:szCs w:val="24"/>
-              <w:lang w:val="en-GB" w:eastAsia="nl-NL"/>
             </w:rPr>
           </w:pPr>
           <w:r>
@@ -181,7 +178,7 @@
             </w:rPr>
             <w:fldChar w:fldCharType="separate"/>
           </w:r>
-          <w:hyperlink w:anchor="_Toc54812444" w:history="1">
+          <w:hyperlink w:anchor="_Toc61081708" w:history="1">
             <w:r>
               <w:rPr>
                 <w:rStyle w:val="Hyperlink"/>
@@ -195,9 +192,6 @@
                 <w:rFonts w:asciiTheme="minorHAnsi" w:eastAsiaTheme="minorEastAsia" w:hAnsiTheme="minorHAnsi" w:cstheme="minorBidi"/>
                 <w:b w:val="0"/>
                 <w:noProof/>
-                <w:sz w:val="24"/>
-                <w:szCs w:val="24"/>
-                <w:lang w:val="en-GB" w:eastAsia="nl-NL"/>
               </w:rPr>
               <w:tab/>
             </w:r>
@@ -213,7 +207,6 @@
               <w:rPr>
                 <w:noProof/>
                 <w:webHidden/>
-                <w:lang w:val="en-GB"/>
               </w:rPr>
               <w:tab/>
             </w:r>
@@ -221,7 +214,6 @@
               <w:rPr>
                 <w:noProof/>
                 <w:webHidden/>
-                <w:lang w:val="en-GB"/>
               </w:rPr>
               <w:fldChar w:fldCharType="begin"/>
             </w:r>
@@ -229,22 +221,19 @@
               <w:rPr>
                 <w:noProof/>
                 <w:webHidden/>
-                <w:lang w:val="en-GB"/>
-              </w:rPr>
-              <w:instrText xml:space="preserve"> PAGEREF _Toc54812444 \h </w:instrText>
+              </w:rPr>
+              <w:instrText xml:space="preserve"> PAGEREF _Toc61081708 \h </w:instrText>
             </w:r>
             <w:r>
               <w:rPr>
                 <w:noProof/>
                 <w:webHidden/>
-                <w:lang w:val="en-GB"/>
               </w:rPr>
             </w:r>
             <w:r>
               <w:rPr>
                 <w:noProof/>
                 <w:webHidden/>
-                <w:lang w:val="en-GB"/>
               </w:rPr>
               <w:fldChar w:fldCharType="separate"/>
             </w:r>
@@ -252,7 +241,6 @@
               <w:rPr>
                 <w:noProof/>
                 <w:webHidden/>
-                <w:lang w:val="en-GB"/>
               </w:rPr>
               <w:t>3</w:t>
             </w:r>
@@ -260,7 +248,6 @@
               <w:rPr>
                 <w:noProof/>
                 <w:webHidden/>
-                <w:lang w:val="en-GB"/>
               </w:rPr>
               <w:fldChar w:fldCharType="end"/>
             </w:r>
@@ -273,12 +260,9 @@
               <w:rFonts w:asciiTheme="minorHAnsi" w:eastAsiaTheme="minorEastAsia" w:hAnsiTheme="minorHAnsi" w:cstheme="minorBidi"/>
               <w:b w:val="0"/>
               <w:noProof/>
-              <w:sz w:val="24"/>
-              <w:szCs w:val="24"/>
-              <w:lang w:val="en-GB" w:eastAsia="nl-NL"/>
             </w:rPr>
           </w:pPr>
-          <w:hyperlink w:anchor="_Toc54812445" w:history="1">
+          <w:hyperlink w:anchor="_Toc61081709" w:history="1">
             <w:r>
               <w:rPr>
                 <w:rStyle w:val="Hyperlink"/>
@@ -292,9 +276,6 @@
                 <w:rFonts w:asciiTheme="minorHAnsi" w:eastAsiaTheme="minorEastAsia" w:hAnsiTheme="minorHAnsi" w:cstheme="minorBidi"/>
                 <w:b w:val="0"/>
                 <w:noProof/>
-                <w:sz w:val="24"/>
-                <w:szCs w:val="24"/>
-                <w:lang w:val="en-GB" w:eastAsia="nl-NL"/>
               </w:rPr>
               <w:tab/>
             </w:r>
@@ -310,7 +291,6 @@
               <w:rPr>
                 <w:noProof/>
                 <w:webHidden/>
-                <w:lang w:val="en-GB"/>
               </w:rPr>
               <w:tab/>
             </w:r>
@@ -318,7 +298,6 @@
               <w:rPr>
                 <w:noProof/>
                 <w:webHidden/>
-                <w:lang w:val="en-GB"/>
               </w:rPr>
               <w:fldChar w:fldCharType="begin"/>
             </w:r>
@@ -326,22 +305,19 @@
               <w:rPr>
                 <w:noProof/>
                 <w:webHidden/>
-                <w:lang w:val="en-GB"/>
-              </w:rPr>
-              <w:instrText xml:space="preserve"> PAGEREF _Toc54812445 \h </w:instrText>
+              </w:rPr>
+              <w:instrText xml:space="preserve"> PAGEREF _Toc61081709 \h </w:instrText>
             </w:r>
             <w:r>
               <w:rPr>
                 <w:noProof/>
                 <w:webHidden/>
-                <w:lang w:val="en-GB"/>
               </w:rPr>
             </w:r>
             <w:r>
               <w:rPr>
                 <w:noProof/>
                 <w:webHidden/>
-                <w:lang w:val="en-GB"/>
               </w:rPr>
               <w:fldChar w:fldCharType="separate"/>
             </w:r>
@@ -349,7 +325,6 @@
               <w:rPr>
                 <w:noProof/>
                 <w:webHidden/>
-                <w:lang w:val="en-GB"/>
               </w:rPr>
               <w:t>4</w:t>
             </w:r>
@@ -357,7 +332,6 @@
               <w:rPr>
                 <w:noProof/>
                 <w:webHidden/>
-                <w:lang w:val="en-GB"/>
               </w:rPr>
               <w:fldChar w:fldCharType="end"/>
             </w:r>
@@ -367,18 +341,15 @@
           <w:pPr>
             <w:pStyle w:val="Inhopg2"/>
             <w:tabs>
-              <w:tab w:val="left" w:pos="960"/>
+              <w:tab w:val="left" w:pos="880"/>
               <w:tab w:val="right" w:leader="dot" w:pos="9016"/>
             </w:tabs>
             <w:rPr>
               <w:rFonts w:asciiTheme="minorHAnsi" w:eastAsiaTheme="minorEastAsia" w:hAnsiTheme="minorHAnsi" w:cstheme="minorBidi"/>
               <w:noProof/>
-              <w:sz w:val="24"/>
-              <w:szCs w:val="24"/>
-              <w:lang w:val="en-GB" w:eastAsia="nl-NL"/>
             </w:rPr>
           </w:pPr>
-          <w:hyperlink w:anchor="_Toc54812446" w:history="1">
+          <w:hyperlink w:anchor="_Toc61081710" w:history="1">
             <w:r>
               <w:rPr>
                 <w:rStyle w:val="Hyperlink"/>
@@ -391,9 +362,6 @@
               <w:rPr>
                 <w:rFonts w:asciiTheme="minorHAnsi" w:eastAsiaTheme="minorEastAsia" w:hAnsiTheme="minorHAnsi" w:cstheme="minorBidi"/>
                 <w:noProof/>
-                <w:sz w:val="24"/>
-                <w:szCs w:val="24"/>
-                <w:lang w:val="en-GB" w:eastAsia="nl-NL"/>
               </w:rPr>
               <w:tab/>
             </w:r>
@@ -403,13 +371,12 @@
                 <w:noProof/>
                 <w:lang w:val="en-GB"/>
               </w:rPr>
-              <w:t>Trouble domain</w:t>
+              <w:t>Problem domain</w:t>
             </w:r>
             <w:r>
               <w:rPr>
                 <w:noProof/>
                 <w:webHidden/>
-                <w:lang w:val="en-GB"/>
               </w:rPr>
               <w:tab/>
             </w:r>
@@ -417,7 +384,6 @@
               <w:rPr>
                 <w:noProof/>
                 <w:webHidden/>
-                <w:lang w:val="en-GB"/>
               </w:rPr>
               <w:fldChar w:fldCharType="begin"/>
             </w:r>
@@ -425,22 +391,19 @@
               <w:rPr>
                 <w:noProof/>
                 <w:webHidden/>
-                <w:lang w:val="en-GB"/>
-              </w:rPr>
-              <w:instrText xml:space="preserve"> PAGEREF _Toc54812446 \h </w:instrText>
+              </w:rPr>
+              <w:instrText xml:space="preserve"> PAGEREF _Toc61081710 \h </w:instrText>
             </w:r>
             <w:r>
               <w:rPr>
                 <w:noProof/>
                 <w:webHidden/>
-                <w:lang w:val="en-GB"/>
               </w:rPr>
             </w:r>
             <w:r>
               <w:rPr>
                 <w:noProof/>
                 <w:webHidden/>
-                <w:lang w:val="en-GB"/>
               </w:rPr>
               <w:fldChar w:fldCharType="separate"/>
             </w:r>
@@ -448,7 +411,6 @@
               <w:rPr>
                 <w:noProof/>
                 <w:webHidden/>
-                <w:lang w:val="en-GB"/>
               </w:rPr>
               <w:t>4</w:t>
             </w:r>
@@ -456,7 +418,6 @@
               <w:rPr>
                 <w:noProof/>
                 <w:webHidden/>
-                <w:lang w:val="en-GB"/>
               </w:rPr>
               <w:fldChar w:fldCharType="end"/>
             </w:r>
@@ -466,18 +427,15 @@
           <w:pPr>
             <w:pStyle w:val="Inhopg2"/>
             <w:tabs>
-              <w:tab w:val="left" w:pos="960"/>
+              <w:tab w:val="left" w:pos="880"/>
               <w:tab w:val="right" w:leader="dot" w:pos="9016"/>
             </w:tabs>
             <w:rPr>
               <w:rFonts w:asciiTheme="minorHAnsi" w:eastAsiaTheme="minorEastAsia" w:hAnsiTheme="minorHAnsi" w:cstheme="minorBidi"/>
               <w:noProof/>
-              <w:sz w:val="24"/>
-              <w:szCs w:val="24"/>
-              <w:lang w:val="en-GB" w:eastAsia="nl-NL"/>
             </w:rPr>
           </w:pPr>
-          <w:hyperlink w:anchor="_Toc54812447" w:history="1">
+          <w:hyperlink w:anchor="_Toc61081711" w:history="1">
             <w:r>
               <w:rPr>
                 <w:rStyle w:val="Hyperlink"/>
@@ -490,9 +448,6 @@
               <w:rPr>
                 <w:rFonts w:asciiTheme="minorHAnsi" w:eastAsiaTheme="minorEastAsia" w:hAnsiTheme="minorHAnsi" w:cstheme="minorBidi"/>
                 <w:noProof/>
-                <w:sz w:val="24"/>
-                <w:szCs w:val="24"/>
-                <w:lang w:val="en-GB" w:eastAsia="nl-NL"/>
               </w:rPr>
               <w:tab/>
             </w:r>
@@ -502,13 +457,12 @@
                 <w:noProof/>
                 <w:lang w:val="en-GB"/>
               </w:rPr>
-              <w:t>Demarcation</w:t>
+              <w:t>Research questions</w:t>
             </w:r>
             <w:r>
               <w:rPr>
                 <w:noProof/>
                 <w:webHidden/>
-                <w:lang w:val="en-GB"/>
               </w:rPr>
               <w:tab/>
             </w:r>
@@ -516,7 +470,6 @@
               <w:rPr>
                 <w:noProof/>
                 <w:webHidden/>
-                <w:lang w:val="en-GB"/>
               </w:rPr>
               <w:fldChar w:fldCharType="begin"/>
             </w:r>
@@ -524,226 +477,33 @@
               <w:rPr>
                 <w:noProof/>
                 <w:webHidden/>
-                <w:lang w:val="en-GB"/>
-              </w:rPr>
-              <w:instrText xml:space="preserve"> PAGEREF _Toc54812447 \h </w:instrText>
+              </w:rPr>
+              <w:instrText xml:space="preserve"> PAGEREF _Toc61081711 \h </w:instrText>
             </w:r>
             <w:r>
               <w:rPr>
                 <w:noProof/>
                 <w:webHidden/>
-                <w:lang w:val="en-GB"/>
+              </w:rPr>
+            </w:r>
+            <w:r>
+              <w:rPr>
+                <w:noProof/>
+                <w:webHidden/>
               </w:rPr>
               <w:fldChar w:fldCharType="separate"/>
             </w:r>
             <w:r>
               <w:rPr>
-                <w:b/>
-                <w:bCs/>
                 <w:noProof/>
                 <w:webHidden/>
-                <w:lang w:val="nl-NL"/>
-              </w:rPr>
-              <w:t>Fout! Bladwijzer niet gedefinieerd.</w:t>
+              </w:rPr>
+              <w:t>4</w:t>
             </w:r>
             <w:r>
               <w:rPr>
                 <w:noProof/>
                 <w:webHidden/>
-                <w:lang w:val="en-GB"/>
-              </w:rPr>
-              <w:fldChar w:fldCharType="end"/>
-            </w:r>
-          </w:hyperlink>
-        </w:p>
-        <w:p>
-          <w:pPr>
-            <w:pStyle w:val="Inhopg2"/>
-            <w:tabs>
-              <w:tab w:val="left" w:pos="960"/>
-              <w:tab w:val="right" w:leader="dot" w:pos="9016"/>
-            </w:tabs>
-            <w:rPr>
-              <w:rFonts w:asciiTheme="minorHAnsi" w:eastAsiaTheme="minorEastAsia" w:hAnsiTheme="minorHAnsi" w:cstheme="minorBidi"/>
-              <w:noProof/>
-              <w:sz w:val="24"/>
-              <w:szCs w:val="24"/>
-              <w:lang w:val="en-GB" w:eastAsia="nl-NL"/>
-            </w:rPr>
-          </w:pPr>
-          <w:hyperlink w:anchor="_Toc54812448" w:history="1">
-            <w:r>
-              <w:rPr>
-                <w:rStyle w:val="Hyperlink"/>
-                <w:noProof/>
-                <w:lang w:val="en-GB"/>
-              </w:rPr>
-              <w:t>2.3</w:t>
-            </w:r>
-            <w:r>
-              <w:rPr>
-                <w:rFonts w:asciiTheme="minorHAnsi" w:eastAsiaTheme="minorEastAsia" w:hAnsiTheme="minorHAnsi" w:cstheme="minorBidi"/>
-                <w:noProof/>
-                <w:sz w:val="24"/>
-                <w:szCs w:val="24"/>
-                <w:lang w:val="en-GB" w:eastAsia="nl-NL"/>
-              </w:rPr>
-              <w:tab/>
-            </w:r>
-            <w:r>
-              <w:rPr>
-                <w:rStyle w:val="Hyperlink"/>
-                <w:noProof/>
-                <w:lang w:val="en-GB"/>
-              </w:rPr>
-              <w:t>Goal</w:t>
-            </w:r>
-            <w:r>
-              <w:rPr>
-                <w:noProof/>
-                <w:webHidden/>
-                <w:lang w:val="en-GB"/>
-              </w:rPr>
-              <w:tab/>
-            </w:r>
-            <w:r>
-              <w:rPr>
-                <w:noProof/>
-                <w:webHidden/>
-                <w:lang w:val="en-GB"/>
-              </w:rPr>
-              <w:fldChar w:fldCharType="begin"/>
-            </w:r>
-            <w:r>
-              <w:rPr>
-                <w:noProof/>
-                <w:webHidden/>
-                <w:lang w:val="en-GB"/>
-              </w:rPr>
-              <w:instrText xml:space="preserve"> PAGEREF _Toc54812448 \h </w:instrText>
-            </w:r>
-            <w:r>
-              <w:rPr>
-                <w:noProof/>
-                <w:webHidden/>
-                <w:lang w:val="en-GB"/>
-              </w:rPr>
-              <w:fldChar w:fldCharType="separate"/>
-            </w:r>
-            <w:r>
-              <w:rPr>
-                <w:b/>
-                <w:bCs/>
-                <w:noProof/>
-                <w:webHidden/>
-                <w:lang w:val="nl-NL"/>
-              </w:rPr>
-              <w:t>Fout! Bladwijzer niet gedefinieerd.</w:t>
-            </w:r>
-            <w:r>
-              <w:rPr>
-                <w:noProof/>
-                <w:webHidden/>
-                <w:lang w:val="en-GB"/>
-              </w:rPr>
-              <w:fldChar w:fldCharType="end"/>
-            </w:r>
-          </w:hyperlink>
-        </w:p>
-        <w:p>
-          <w:pPr>
-            <w:pStyle w:val="Inhopg2"/>
-            <w:tabs>
-              <w:tab w:val="left" w:pos="960"/>
-              <w:tab w:val="right" w:leader="dot" w:pos="9016"/>
-            </w:tabs>
-            <w:rPr>
-              <w:rFonts w:asciiTheme="minorHAnsi" w:eastAsiaTheme="minorEastAsia" w:hAnsiTheme="minorHAnsi" w:cstheme="minorBidi"/>
-              <w:noProof/>
-              <w:sz w:val="24"/>
-              <w:szCs w:val="24"/>
-              <w:lang w:val="en-GB" w:eastAsia="nl-NL"/>
-            </w:rPr>
-          </w:pPr>
-          <w:hyperlink w:anchor="_Toc54812449" w:history="1">
-            <w:r>
-              <w:rPr>
-                <w:rStyle w:val="Hyperlink"/>
-                <w:noProof/>
-                <w:lang w:val="en-GB"/>
-              </w:rPr>
-              <w:t>2.4</w:t>
-            </w:r>
-            <w:r>
-              <w:rPr>
-                <w:rFonts w:asciiTheme="minorHAnsi" w:eastAsiaTheme="minorEastAsia" w:hAnsiTheme="minorHAnsi" w:cstheme="minorBidi"/>
-                <w:noProof/>
-                <w:sz w:val="24"/>
-                <w:szCs w:val="24"/>
-                <w:lang w:val="en-GB" w:eastAsia="nl-NL"/>
-              </w:rPr>
-              <w:tab/>
-            </w:r>
-            <w:r>
-              <w:rPr>
-                <w:rStyle w:val="Hyperlink"/>
-                <w:noProof/>
-                <w:lang w:val="en-GB"/>
-              </w:rPr>
-              <w:t>Research questions</w:t>
-            </w:r>
-            <w:r>
-              <w:rPr>
-                <w:noProof/>
-                <w:webHidden/>
-                <w:lang w:val="en-GB"/>
-              </w:rPr>
-              <w:tab/>
-            </w:r>
-            <w:r>
-              <w:rPr>
-                <w:noProof/>
-                <w:webHidden/>
-                <w:lang w:val="en-GB"/>
-              </w:rPr>
-              <w:fldChar w:fldCharType="begin"/>
-            </w:r>
-            <w:r>
-              <w:rPr>
-                <w:noProof/>
-                <w:webHidden/>
-                <w:lang w:val="en-GB"/>
-              </w:rPr>
-              <w:instrText xml:space="preserve"> PAGEREF _Toc54812449 \h </w:instrText>
-            </w:r>
-            <w:r>
-              <w:rPr>
-                <w:noProof/>
-                <w:webHidden/>
-                <w:lang w:val="en-GB"/>
-              </w:rPr>
-            </w:r>
-            <w:r>
-              <w:rPr>
-                <w:noProof/>
-                <w:webHidden/>
-                <w:lang w:val="en-GB"/>
-              </w:rPr>
-              <w:fldChar w:fldCharType="separate"/>
-            </w:r>
-            <w:r>
-              <w:rPr>
-                <w:noProof/>
-                <w:webHidden/>
-                <w:lang w:val="en-GB"/>
-              </w:rPr>
-              <w:t>4</w:t>
-            </w:r>
-            <w:r>
-              <w:rPr>
-                <w:noProof/>
-                <w:webHidden/>
-                <w:lang w:val="en-GB"/>
               </w:rPr>
               <w:fldChar w:fldCharType="end"/>
             </w:r>
@@ -756,12 +516,9 @@
               <w:rFonts w:asciiTheme="minorHAnsi" w:eastAsiaTheme="minorEastAsia" w:hAnsiTheme="minorHAnsi" w:cstheme="minorBidi"/>
               <w:b w:val="0"/>
               <w:noProof/>
-              <w:sz w:val="24"/>
-              <w:szCs w:val="24"/>
-              <w:lang w:val="en-GB" w:eastAsia="nl-NL"/>
             </w:rPr>
           </w:pPr>
-          <w:hyperlink w:anchor="_Toc54812450" w:history="1">
+          <w:hyperlink w:anchor="_Toc61081712" w:history="1">
             <w:r>
               <w:rPr>
                 <w:rStyle w:val="Hyperlink"/>
@@ -775,9 +532,6 @@
                 <w:rFonts w:asciiTheme="minorHAnsi" w:eastAsiaTheme="minorEastAsia" w:hAnsiTheme="minorHAnsi" w:cstheme="minorBidi"/>
                 <w:b w:val="0"/>
                 <w:noProof/>
-                <w:sz w:val="24"/>
-                <w:szCs w:val="24"/>
-                <w:lang w:val="en-GB" w:eastAsia="nl-NL"/>
               </w:rPr>
               <w:tab/>
             </w:r>
@@ -787,13 +541,12 @@
                 <w:noProof/>
                 <w:lang w:val="en-GB"/>
               </w:rPr>
-              <w:t>Final product</w:t>
+              <w:t>Work planning</w:t>
             </w:r>
             <w:r>
               <w:rPr>
                 <w:noProof/>
                 <w:webHidden/>
-                <w:lang w:val="en-GB"/>
               </w:rPr>
               <w:tab/>
             </w:r>
@@ -801,7 +554,6 @@
               <w:rPr>
                 <w:noProof/>
                 <w:webHidden/>
-                <w:lang w:val="en-GB"/>
               </w:rPr>
               <w:fldChar w:fldCharType="begin"/>
             </w:r>
@@ -809,951 +561,33 @@
               <w:rPr>
                 <w:noProof/>
                 <w:webHidden/>
-                <w:lang w:val="en-GB"/>
-              </w:rPr>
-              <w:instrText xml:space="preserve"> PAGEREF _Toc54812450 \h </w:instrText>
+              </w:rPr>
+              <w:instrText xml:space="preserve"> PAGEREF _Toc61081712 \h </w:instrText>
             </w:r>
             <w:r>
               <w:rPr>
                 <w:noProof/>
                 <w:webHidden/>
-                <w:lang w:val="en-GB"/>
+              </w:rPr>
+            </w:r>
+            <w:r>
+              <w:rPr>
+                <w:noProof/>
+                <w:webHidden/>
               </w:rPr>
               <w:fldChar w:fldCharType="separate"/>
             </w:r>
             <w:r>
               <w:rPr>
-                <w:b w:val="0"/>
-                <w:bCs/>
                 <w:noProof/>
                 <w:webHidden/>
-                <w:lang w:val="nl-NL"/>
-              </w:rPr>
-              <w:t>Fout! Bladwijzer niet gedefinieerd.</w:t>
+              </w:rPr>
+              <w:t>5</w:t>
             </w:r>
             <w:r>
               <w:rPr>
                 <w:noProof/>
                 <w:webHidden/>
-                <w:lang w:val="en-GB"/>
-              </w:rPr>
-              <w:fldChar w:fldCharType="end"/>
-            </w:r>
-          </w:hyperlink>
-        </w:p>
-        <w:p>
-          <w:pPr>
-            <w:pStyle w:val="Inhopg1"/>
-            <w:rPr>
-              <w:rFonts w:asciiTheme="minorHAnsi" w:eastAsiaTheme="minorEastAsia" w:hAnsiTheme="minorHAnsi" w:cstheme="minorBidi"/>
-              <w:b w:val="0"/>
-              <w:noProof/>
-              <w:sz w:val="24"/>
-              <w:szCs w:val="24"/>
-              <w:lang w:val="en-GB" w:eastAsia="nl-NL"/>
-            </w:rPr>
-          </w:pPr>
-          <w:hyperlink w:anchor="_Toc54812451" w:history="1">
-            <w:r>
-              <w:rPr>
-                <w:rStyle w:val="Hyperlink"/>
-                <w:noProof/>
-                <w:lang w:val="en-GB"/>
-              </w:rPr>
-              <w:t>4</w:t>
-            </w:r>
-            <w:r>
-              <w:rPr>
-                <w:rFonts w:asciiTheme="minorHAnsi" w:eastAsiaTheme="minorEastAsia" w:hAnsiTheme="minorHAnsi" w:cstheme="minorBidi"/>
-                <w:b w:val="0"/>
-                <w:noProof/>
-                <w:sz w:val="24"/>
-                <w:szCs w:val="24"/>
-                <w:lang w:val="en-GB" w:eastAsia="nl-NL"/>
-              </w:rPr>
-              <w:tab/>
-            </w:r>
-            <w:r>
-              <w:rPr>
-                <w:rStyle w:val="Hyperlink"/>
-                <w:noProof/>
-                <w:lang w:val="en-GB"/>
-              </w:rPr>
-              <w:t>Theoretical framework</w:t>
-            </w:r>
-            <w:r>
-              <w:rPr>
-                <w:noProof/>
-                <w:webHidden/>
-                <w:lang w:val="en-GB"/>
-              </w:rPr>
-              <w:tab/>
-            </w:r>
-            <w:r>
-              <w:rPr>
-                <w:noProof/>
-                <w:webHidden/>
-                <w:lang w:val="en-GB"/>
-              </w:rPr>
-              <w:fldChar w:fldCharType="begin"/>
-            </w:r>
-            <w:r>
-              <w:rPr>
-                <w:noProof/>
-                <w:webHidden/>
-                <w:lang w:val="en-GB"/>
-              </w:rPr>
-              <w:instrText xml:space="preserve"> PAGEREF _Toc54812451 \h </w:instrText>
-            </w:r>
-            <w:r>
-              <w:rPr>
-                <w:noProof/>
-                <w:webHidden/>
-                <w:lang w:val="en-GB"/>
-              </w:rPr>
-              <w:fldChar w:fldCharType="separate"/>
-            </w:r>
-            <w:r>
-              <w:rPr>
-                <w:b w:val="0"/>
-                <w:bCs/>
-                <w:noProof/>
-                <w:webHidden/>
-                <w:lang w:val="nl-NL"/>
-              </w:rPr>
-              <w:t>Fout! Bladwijzer niet gedefinieerd.</w:t>
-            </w:r>
-            <w:r>
-              <w:rPr>
-                <w:noProof/>
-                <w:webHidden/>
-                <w:lang w:val="en-GB"/>
-              </w:rPr>
-              <w:fldChar w:fldCharType="end"/>
-            </w:r>
-          </w:hyperlink>
-        </w:p>
-        <w:p>
-          <w:pPr>
-            <w:pStyle w:val="Inhopg2"/>
-            <w:tabs>
-              <w:tab w:val="left" w:pos="960"/>
-              <w:tab w:val="right" w:leader="dot" w:pos="9016"/>
-            </w:tabs>
-            <w:rPr>
-              <w:rFonts w:asciiTheme="minorHAnsi" w:eastAsiaTheme="minorEastAsia" w:hAnsiTheme="minorHAnsi" w:cstheme="minorBidi"/>
-              <w:noProof/>
-              <w:sz w:val="24"/>
-              <w:szCs w:val="24"/>
-              <w:lang w:val="en-GB" w:eastAsia="nl-NL"/>
-            </w:rPr>
-          </w:pPr>
-          <w:hyperlink w:anchor="_Toc54812452" w:history="1">
-            <w:r>
-              <w:rPr>
-                <w:rStyle w:val="Hyperlink"/>
-                <w:noProof/>
-                <w:lang w:val="en-GB"/>
-              </w:rPr>
-              <w:t>4.1</w:t>
-            </w:r>
-            <w:r>
-              <w:rPr>
-                <w:rFonts w:asciiTheme="minorHAnsi" w:eastAsiaTheme="minorEastAsia" w:hAnsiTheme="minorHAnsi" w:cstheme="minorBidi"/>
-                <w:noProof/>
-                <w:sz w:val="24"/>
-                <w:szCs w:val="24"/>
-                <w:lang w:val="en-GB" w:eastAsia="nl-NL"/>
-              </w:rPr>
-              <w:tab/>
-            </w:r>
-            <w:r>
-              <w:rPr>
-                <w:rStyle w:val="Hyperlink"/>
-                <w:noProof/>
-                <w:lang w:val="en-GB"/>
-              </w:rPr>
-              <w:t>Start theoretical framework</w:t>
-            </w:r>
-            <w:r>
-              <w:rPr>
-                <w:noProof/>
-                <w:webHidden/>
-                <w:lang w:val="en-GB"/>
-              </w:rPr>
-              <w:tab/>
-            </w:r>
-            <w:r>
-              <w:rPr>
-                <w:noProof/>
-                <w:webHidden/>
-                <w:lang w:val="en-GB"/>
-              </w:rPr>
-              <w:fldChar w:fldCharType="begin"/>
-            </w:r>
-            <w:r>
-              <w:rPr>
-                <w:noProof/>
-                <w:webHidden/>
-                <w:lang w:val="en-GB"/>
-              </w:rPr>
-              <w:instrText xml:space="preserve"> PAGEREF _Toc54812452 \h </w:instrText>
-            </w:r>
-            <w:r>
-              <w:rPr>
-                <w:noProof/>
-                <w:webHidden/>
-                <w:lang w:val="en-GB"/>
-              </w:rPr>
-              <w:fldChar w:fldCharType="separate"/>
-            </w:r>
-            <w:r>
-              <w:rPr>
-                <w:b/>
-                <w:bCs/>
-                <w:noProof/>
-                <w:webHidden/>
-                <w:lang w:val="nl-NL"/>
-              </w:rPr>
-              <w:t>Fout! Bladwijzer niet gedefinieerd.</w:t>
-            </w:r>
-            <w:r>
-              <w:rPr>
-                <w:noProof/>
-                <w:webHidden/>
-                <w:lang w:val="en-GB"/>
-              </w:rPr>
-              <w:fldChar w:fldCharType="end"/>
-            </w:r>
-          </w:hyperlink>
-        </w:p>
-        <w:p>
-          <w:pPr>
-            <w:pStyle w:val="Inhopg2"/>
-            <w:tabs>
-              <w:tab w:val="left" w:pos="960"/>
-              <w:tab w:val="right" w:leader="dot" w:pos="9016"/>
-            </w:tabs>
-            <w:rPr>
-              <w:rFonts w:asciiTheme="minorHAnsi" w:eastAsiaTheme="minorEastAsia" w:hAnsiTheme="minorHAnsi" w:cstheme="minorBidi"/>
-              <w:noProof/>
-              <w:sz w:val="24"/>
-              <w:szCs w:val="24"/>
-              <w:lang w:val="en-GB" w:eastAsia="nl-NL"/>
-            </w:rPr>
-          </w:pPr>
-          <w:hyperlink w:anchor="_Toc54812453" w:history="1">
-            <w:r>
-              <w:rPr>
-                <w:rStyle w:val="Hyperlink"/>
-                <w:noProof/>
-                <w:lang w:val="en-GB"/>
-              </w:rPr>
-              <w:t>4.2</w:t>
-            </w:r>
-            <w:r>
-              <w:rPr>
-                <w:rFonts w:asciiTheme="minorHAnsi" w:eastAsiaTheme="minorEastAsia" w:hAnsiTheme="minorHAnsi" w:cstheme="minorBidi"/>
-                <w:noProof/>
-                <w:sz w:val="24"/>
-                <w:szCs w:val="24"/>
-                <w:lang w:val="en-GB" w:eastAsia="nl-NL"/>
-              </w:rPr>
-              <w:tab/>
-            </w:r>
-            <w:r>
-              <w:rPr>
-                <w:rStyle w:val="Hyperlink"/>
-                <w:noProof/>
-                <w:lang w:val="en-GB"/>
-              </w:rPr>
-              <w:t>Middle theoretical framework</w:t>
-            </w:r>
-            <w:r>
-              <w:rPr>
-                <w:noProof/>
-                <w:webHidden/>
-                <w:lang w:val="en-GB"/>
-              </w:rPr>
-              <w:tab/>
-            </w:r>
-            <w:r>
-              <w:rPr>
-                <w:noProof/>
-                <w:webHidden/>
-                <w:lang w:val="en-GB"/>
-              </w:rPr>
-              <w:fldChar w:fldCharType="begin"/>
-            </w:r>
-            <w:r>
-              <w:rPr>
-                <w:noProof/>
-                <w:webHidden/>
-                <w:lang w:val="en-GB"/>
-              </w:rPr>
-              <w:instrText xml:space="preserve"> PAGEREF _Toc54812453 \h </w:instrText>
-            </w:r>
-            <w:r>
-              <w:rPr>
-                <w:noProof/>
-                <w:webHidden/>
-                <w:lang w:val="en-GB"/>
-              </w:rPr>
-              <w:fldChar w:fldCharType="separate"/>
-            </w:r>
-            <w:r>
-              <w:rPr>
-                <w:b/>
-                <w:bCs/>
-                <w:noProof/>
-                <w:webHidden/>
-                <w:lang w:val="nl-NL"/>
-              </w:rPr>
-              <w:t>Fout! Bladwijzer niet gedefinieerd.</w:t>
-            </w:r>
-            <w:r>
-              <w:rPr>
-                <w:noProof/>
-                <w:webHidden/>
-                <w:lang w:val="en-GB"/>
-              </w:rPr>
-              <w:fldChar w:fldCharType="end"/>
-            </w:r>
-          </w:hyperlink>
-        </w:p>
-        <w:p>
-          <w:pPr>
-            <w:pStyle w:val="Inhopg2"/>
-            <w:tabs>
-              <w:tab w:val="left" w:pos="960"/>
-              <w:tab w:val="right" w:leader="dot" w:pos="9016"/>
-            </w:tabs>
-            <w:rPr>
-              <w:rFonts w:asciiTheme="minorHAnsi" w:eastAsiaTheme="minorEastAsia" w:hAnsiTheme="minorHAnsi" w:cstheme="minorBidi"/>
-              <w:noProof/>
-              <w:sz w:val="24"/>
-              <w:szCs w:val="24"/>
-              <w:lang w:val="en-GB" w:eastAsia="nl-NL"/>
-            </w:rPr>
-          </w:pPr>
-          <w:hyperlink w:anchor="_Toc54812454" w:history="1">
-            <w:r>
-              <w:rPr>
-                <w:rStyle w:val="Hyperlink"/>
-                <w:noProof/>
-                <w:lang w:val="en-GB"/>
-              </w:rPr>
-              <w:t>4.3</w:t>
-            </w:r>
-            <w:r>
-              <w:rPr>
-                <w:rFonts w:asciiTheme="minorHAnsi" w:eastAsiaTheme="minorEastAsia" w:hAnsiTheme="minorHAnsi" w:cstheme="minorBidi"/>
-                <w:noProof/>
-                <w:sz w:val="24"/>
-                <w:szCs w:val="24"/>
-                <w:lang w:val="en-GB" w:eastAsia="nl-NL"/>
-              </w:rPr>
-              <w:tab/>
-            </w:r>
-            <w:r>
-              <w:rPr>
-                <w:rStyle w:val="Hyperlink"/>
-                <w:noProof/>
-                <w:lang w:val="en-GB"/>
-              </w:rPr>
-              <w:t>End of theoretical framework</w:t>
-            </w:r>
-            <w:r>
-              <w:rPr>
-                <w:noProof/>
-                <w:webHidden/>
-                <w:lang w:val="en-GB"/>
-              </w:rPr>
-              <w:tab/>
-            </w:r>
-            <w:r>
-              <w:rPr>
-                <w:noProof/>
-                <w:webHidden/>
-                <w:lang w:val="en-GB"/>
-              </w:rPr>
-              <w:fldChar w:fldCharType="begin"/>
-            </w:r>
-            <w:r>
-              <w:rPr>
-                <w:noProof/>
-                <w:webHidden/>
-                <w:lang w:val="en-GB"/>
-              </w:rPr>
-              <w:instrText xml:space="preserve"> PAGEREF _Toc54812454 \h </w:instrText>
-            </w:r>
-            <w:r>
-              <w:rPr>
-                <w:noProof/>
-                <w:webHidden/>
-                <w:lang w:val="en-GB"/>
-              </w:rPr>
-              <w:fldChar w:fldCharType="separate"/>
-            </w:r>
-            <w:r>
-              <w:rPr>
-                <w:b/>
-                <w:bCs/>
-                <w:noProof/>
-                <w:webHidden/>
-                <w:lang w:val="nl-NL"/>
-              </w:rPr>
-              <w:t>Fout! Bladwijzer niet gedefinieerd.</w:t>
-            </w:r>
-            <w:r>
-              <w:rPr>
-                <w:noProof/>
-                <w:webHidden/>
-                <w:lang w:val="en-GB"/>
-              </w:rPr>
-              <w:fldChar w:fldCharType="end"/>
-            </w:r>
-          </w:hyperlink>
-        </w:p>
-        <w:p>
-          <w:pPr>
-            <w:pStyle w:val="Inhopg1"/>
-            <w:rPr>
-              <w:rFonts w:asciiTheme="minorHAnsi" w:eastAsiaTheme="minorEastAsia" w:hAnsiTheme="minorHAnsi" w:cstheme="minorBidi"/>
-              <w:b w:val="0"/>
-              <w:noProof/>
-              <w:sz w:val="24"/>
-              <w:szCs w:val="24"/>
-              <w:lang w:val="en-GB" w:eastAsia="nl-NL"/>
-            </w:rPr>
-          </w:pPr>
-          <w:hyperlink w:anchor="_Toc54812455" w:history="1">
-            <w:r>
-              <w:rPr>
-                <w:rStyle w:val="Hyperlink"/>
-                <w:noProof/>
-                <w:lang w:val="en-GB"/>
-              </w:rPr>
-              <w:t>5</w:t>
-            </w:r>
-            <w:r>
-              <w:rPr>
-                <w:rFonts w:asciiTheme="minorHAnsi" w:eastAsiaTheme="minorEastAsia" w:hAnsiTheme="minorHAnsi" w:cstheme="minorBidi"/>
-                <w:b w:val="0"/>
-                <w:noProof/>
-                <w:sz w:val="24"/>
-                <w:szCs w:val="24"/>
-                <w:lang w:val="en-GB" w:eastAsia="nl-NL"/>
-              </w:rPr>
-              <w:tab/>
-            </w:r>
-            <w:r>
-              <w:rPr>
-                <w:rStyle w:val="Hyperlink"/>
-                <w:noProof/>
-                <w:lang w:val="en-GB"/>
-              </w:rPr>
-              <w:t>Research design: Method of data collection</w:t>
-            </w:r>
-            <w:r>
-              <w:rPr>
-                <w:noProof/>
-                <w:webHidden/>
-                <w:lang w:val="en-GB"/>
-              </w:rPr>
-              <w:tab/>
-            </w:r>
-            <w:r>
-              <w:rPr>
-                <w:noProof/>
-                <w:webHidden/>
-                <w:lang w:val="en-GB"/>
-              </w:rPr>
-              <w:fldChar w:fldCharType="begin"/>
-            </w:r>
-            <w:r>
-              <w:rPr>
-                <w:noProof/>
-                <w:webHidden/>
-                <w:lang w:val="en-GB"/>
-              </w:rPr>
-              <w:instrText xml:space="preserve"> PAGEREF _Toc54812455 \h </w:instrText>
-            </w:r>
-            <w:r>
-              <w:rPr>
-                <w:noProof/>
-                <w:webHidden/>
-                <w:lang w:val="en-GB"/>
-              </w:rPr>
-              <w:fldChar w:fldCharType="separate"/>
-            </w:r>
-            <w:r>
-              <w:rPr>
-                <w:b w:val="0"/>
-                <w:bCs/>
-                <w:noProof/>
-                <w:webHidden/>
-                <w:lang w:val="nl-NL"/>
-              </w:rPr>
-              <w:t>Fout! Bladwijzer niet gedefinieerd.</w:t>
-            </w:r>
-            <w:r>
-              <w:rPr>
-                <w:noProof/>
-                <w:webHidden/>
-                <w:lang w:val="en-GB"/>
-              </w:rPr>
-              <w:fldChar w:fldCharType="end"/>
-            </w:r>
-          </w:hyperlink>
-        </w:p>
-        <w:p>
-          <w:pPr>
-            <w:pStyle w:val="Inhopg2"/>
-            <w:tabs>
-              <w:tab w:val="left" w:pos="960"/>
-              <w:tab w:val="right" w:leader="dot" w:pos="9016"/>
-            </w:tabs>
-            <w:rPr>
-              <w:rFonts w:asciiTheme="minorHAnsi" w:eastAsiaTheme="minorEastAsia" w:hAnsiTheme="minorHAnsi" w:cstheme="minorBidi"/>
-              <w:noProof/>
-              <w:sz w:val="24"/>
-              <w:szCs w:val="24"/>
-              <w:lang w:val="en-GB" w:eastAsia="nl-NL"/>
-            </w:rPr>
-          </w:pPr>
-          <w:hyperlink w:anchor="_Toc54812456" w:history="1">
-            <w:r>
-              <w:rPr>
-                <w:rStyle w:val="Hyperlink"/>
-                <w:noProof/>
-                <w:lang w:val="en-GB"/>
-              </w:rPr>
-              <w:t>5.1</w:t>
-            </w:r>
-            <w:r>
-              <w:rPr>
-                <w:rFonts w:asciiTheme="minorHAnsi" w:eastAsiaTheme="minorEastAsia" w:hAnsiTheme="minorHAnsi" w:cstheme="minorBidi"/>
-                <w:noProof/>
-                <w:sz w:val="24"/>
-                <w:szCs w:val="24"/>
-                <w:lang w:val="en-GB" w:eastAsia="nl-NL"/>
-              </w:rPr>
-              <w:tab/>
-            </w:r>
-            <w:r>
-              <w:rPr>
-                <w:rStyle w:val="Hyperlink"/>
-                <w:noProof/>
-                <w:lang w:val="en-GB"/>
-              </w:rPr>
-              <w:t>Research design</w:t>
-            </w:r>
-            <w:r>
-              <w:rPr>
-                <w:noProof/>
-                <w:webHidden/>
-                <w:lang w:val="en-GB"/>
-              </w:rPr>
-              <w:tab/>
-            </w:r>
-            <w:r>
-              <w:rPr>
-                <w:noProof/>
-                <w:webHidden/>
-                <w:lang w:val="en-GB"/>
-              </w:rPr>
-              <w:fldChar w:fldCharType="begin"/>
-            </w:r>
-            <w:r>
-              <w:rPr>
-                <w:noProof/>
-                <w:webHidden/>
-                <w:lang w:val="en-GB"/>
-              </w:rPr>
-              <w:instrText xml:space="preserve"> PAGEREF _Toc54812456 \h </w:instrText>
-            </w:r>
-            <w:r>
-              <w:rPr>
-                <w:noProof/>
-                <w:webHidden/>
-                <w:lang w:val="en-GB"/>
-              </w:rPr>
-              <w:fldChar w:fldCharType="separate"/>
-            </w:r>
-            <w:r>
-              <w:rPr>
-                <w:b/>
-                <w:bCs/>
-                <w:noProof/>
-                <w:webHidden/>
-                <w:lang w:val="nl-NL"/>
-              </w:rPr>
-              <w:t>Fout! Bladwijzer niet gedefinieerd.</w:t>
-            </w:r>
-            <w:r>
-              <w:rPr>
-                <w:noProof/>
-                <w:webHidden/>
-                <w:lang w:val="en-GB"/>
-              </w:rPr>
-              <w:fldChar w:fldCharType="end"/>
-            </w:r>
-          </w:hyperlink>
-        </w:p>
-        <w:p>
-          <w:pPr>
-            <w:pStyle w:val="Inhopg2"/>
-            <w:tabs>
-              <w:tab w:val="left" w:pos="960"/>
-              <w:tab w:val="right" w:leader="dot" w:pos="9016"/>
-            </w:tabs>
-            <w:rPr>
-              <w:rFonts w:asciiTheme="minorHAnsi" w:eastAsiaTheme="minorEastAsia" w:hAnsiTheme="minorHAnsi" w:cstheme="minorBidi"/>
-              <w:noProof/>
-              <w:sz w:val="24"/>
-              <w:szCs w:val="24"/>
-              <w:lang w:val="en-GB" w:eastAsia="nl-NL"/>
-            </w:rPr>
-          </w:pPr>
-          <w:hyperlink w:anchor="_Toc54812457" w:history="1">
-            <w:r>
-              <w:rPr>
-                <w:rStyle w:val="Hyperlink"/>
-                <w:noProof/>
-                <w:lang w:val="en-GB"/>
-              </w:rPr>
-              <w:t>5.2</w:t>
-            </w:r>
-            <w:r>
-              <w:rPr>
-                <w:rFonts w:asciiTheme="minorHAnsi" w:eastAsiaTheme="minorEastAsia" w:hAnsiTheme="minorHAnsi" w:cstheme="minorBidi"/>
-                <w:noProof/>
-                <w:sz w:val="24"/>
-                <w:szCs w:val="24"/>
-                <w:lang w:val="en-GB" w:eastAsia="nl-NL"/>
-              </w:rPr>
-              <w:tab/>
-            </w:r>
-            <w:r>
-              <w:rPr>
-                <w:rStyle w:val="Hyperlink"/>
-                <w:noProof/>
-                <w:lang w:val="en-GB"/>
-              </w:rPr>
-              <w:t>Research conditions</w:t>
-            </w:r>
-            <w:r>
-              <w:rPr>
-                <w:noProof/>
-                <w:webHidden/>
-                <w:lang w:val="en-GB"/>
-              </w:rPr>
-              <w:tab/>
-            </w:r>
-            <w:r>
-              <w:rPr>
-                <w:noProof/>
-                <w:webHidden/>
-                <w:lang w:val="en-GB"/>
-              </w:rPr>
-              <w:fldChar w:fldCharType="begin"/>
-            </w:r>
-            <w:r>
-              <w:rPr>
-                <w:noProof/>
-                <w:webHidden/>
-                <w:lang w:val="en-GB"/>
-              </w:rPr>
-              <w:instrText xml:space="preserve"> PAGEREF _Toc54812457 \h </w:instrText>
-            </w:r>
-            <w:r>
-              <w:rPr>
-                <w:noProof/>
-                <w:webHidden/>
-                <w:lang w:val="en-GB"/>
-              </w:rPr>
-              <w:fldChar w:fldCharType="separate"/>
-            </w:r>
-            <w:r>
-              <w:rPr>
-                <w:b/>
-                <w:bCs/>
-                <w:noProof/>
-                <w:webHidden/>
-                <w:lang w:val="nl-NL"/>
-              </w:rPr>
-              <w:t>Fout! Bladwijzer niet gedefinieerd.</w:t>
-            </w:r>
-            <w:r>
-              <w:rPr>
-                <w:noProof/>
-                <w:webHidden/>
-                <w:lang w:val="en-GB"/>
-              </w:rPr>
-              <w:fldChar w:fldCharType="end"/>
-            </w:r>
-          </w:hyperlink>
-        </w:p>
-        <w:p>
-          <w:pPr>
-            <w:pStyle w:val="Inhopg2"/>
-            <w:tabs>
-              <w:tab w:val="left" w:pos="960"/>
-              <w:tab w:val="right" w:leader="dot" w:pos="9016"/>
-            </w:tabs>
-            <w:rPr>
-              <w:rFonts w:asciiTheme="minorHAnsi" w:eastAsiaTheme="minorEastAsia" w:hAnsiTheme="minorHAnsi" w:cstheme="minorBidi"/>
-              <w:noProof/>
-              <w:sz w:val="24"/>
-              <w:szCs w:val="24"/>
-              <w:lang w:val="en-GB" w:eastAsia="nl-NL"/>
-            </w:rPr>
-          </w:pPr>
-          <w:hyperlink w:anchor="_Toc54812458" w:history="1">
-            <w:r>
-              <w:rPr>
-                <w:rStyle w:val="Hyperlink"/>
-                <w:noProof/>
-                <w:lang w:val="en-GB"/>
-              </w:rPr>
-              <w:t>5.3</w:t>
-            </w:r>
-            <w:r>
-              <w:rPr>
-                <w:rFonts w:asciiTheme="minorHAnsi" w:eastAsiaTheme="minorEastAsia" w:hAnsiTheme="minorHAnsi" w:cstheme="minorBidi"/>
-                <w:noProof/>
-                <w:sz w:val="24"/>
-                <w:szCs w:val="24"/>
-                <w:lang w:val="en-GB" w:eastAsia="nl-NL"/>
-              </w:rPr>
-              <w:tab/>
-            </w:r>
-            <w:r>
-              <w:rPr>
-                <w:rStyle w:val="Hyperlink"/>
-                <w:noProof/>
-                <w:lang w:val="en-GB"/>
-              </w:rPr>
-              <w:t>Risk analysis</w:t>
-            </w:r>
-            <w:r>
-              <w:rPr>
-                <w:noProof/>
-                <w:webHidden/>
-                <w:lang w:val="en-GB"/>
-              </w:rPr>
-              <w:tab/>
-            </w:r>
-            <w:r>
-              <w:rPr>
-                <w:noProof/>
-                <w:webHidden/>
-                <w:lang w:val="en-GB"/>
-              </w:rPr>
-              <w:fldChar w:fldCharType="begin"/>
-            </w:r>
-            <w:r>
-              <w:rPr>
-                <w:noProof/>
-                <w:webHidden/>
-                <w:lang w:val="en-GB"/>
-              </w:rPr>
-              <w:instrText xml:space="preserve"> PAGEREF _Toc54812458 \h </w:instrText>
-            </w:r>
-            <w:r>
-              <w:rPr>
-                <w:noProof/>
-                <w:webHidden/>
-                <w:lang w:val="en-GB"/>
-              </w:rPr>
-              <w:fldChar w:fldCharType="separate"/>
-            </w:r>
-            <w:r>
-              <w:rPr>
-                <w:b/>
-                <w:bCs/>
-                <w:noProof/>
-                <w:webHidden/>
-                <w:lang w:val="nl-NL"/>
-              </w:rPr>
-              <w:t>Fout! Bladwijzer niet gedefinieerd.</w:t>
-            </w:r>
-            <w:r>
-              <w:rPr>
-                <w:noProof/>
-                <w:webHidden/>
-                <w:lang w:val="en-GB"/>
-              </w:rPr>
-              <w:fldChar w:fldCharType="end"/>
-            </w:r>
-          </w:hyperlink>
-        </w:p>
-        <w:p>
-          <w:pPr>
-            <w:pStyle w:val="Inhopg1"/>
-            <w:rPr>
-              <w:rFonts w:asciiTheme="minorHAnsi" w:eastAsiaTheme="minorEastAsia" w:hAnsiTheme="minorHAnsi" w:cstheme="minorBidi"/>
-              <w:b w:val="0"/>
-              <w:noProof/>
-              <w:sz w:val="24"/>
-              <w:szCs w:val="24"/>
-              <w:lang w:val="en-GB" w:eastAsia="nl-NL"/>
-            </w:rPr>
-          </w:pPr>
-          <w:hyperlink w:anchor="_Toc54812459" w:history="1">
-            <w:r>
-              <w:rPr>
-                <w:rStyle w:val="Hyperlink"/>
-                <w:noProof/>
-                <w:lang w:val="en-GB"/>
-              </w:rPr>
-              <w:t>6</w:t>
-            </w:r>
-            <w:r>
-              <w:rPr>
-                <w:rFonts w:asciiTheme="minorHAnsi" w:eastAsiaTheme="minorEastAsia" w:hAnsiTheme="minorHAnsi" w:cstheme="minorBidi"/>
-                <w:b w:val="0"/>
-                <w:noProof/>
-                <w:sz w:val="24"/>
-                <w:szCs w:val="24"/>
-                <w:lang w:val="en-GB" w:eastAsia="nl-NL"/>
-              </w:rPr>
-              <w:tab/>
-            </w:r>
-            <w:r>
-              <w:rPr>
-                <w:rStyle w:val="Hyperlink"/>
-                <w:noProof/>
-                <w:lang w:val="en-GB"/>
-              </w:rPr>
-              <w:t>Work planning</w:t>
-            </w:r>
-            <w:r>
-              <w:rPr>
-                <w:noProof/>
-                <w:webHidden/>
-                <w:lang w:val="en-GB"/>
-              </w:rPr>
-              <w:tab/>
-            </w:r>
-            <w:r>
-              <w:rPr>
-                <w:noProof/>
-                <w:webHidden/>
-                <w:lang w:val="en-GB"/>
-              </w:rPr>
-              <w:fldChar w:fldCharType="begin"/>
-            </w:r>
-            <w:r>
-              <w:rPr>
-                <w:noProof/>
-                <w:webHidden/>
-                <w:lang w:val="en-GB"/>
-              </w:rPr>
-              <w:instrText xml:space="preserve"> PAGEREF _Toc54812459 \h </w:instrText>
-            </w:r>
-            <w:r>
-              <w:rPr>
-                <w:noProof/>
-                <w:webHidden/>
-                <w:lang w:val="en-GB"/>
-              </w:rPr>
-            </w:r>
-            <w:r>
-              <w:rPr>
-                <w:noProof/>
-                <w:webHidden/>
-                <w:lang w:val="en-GB"/>
-              </w:rPr>
-              <w:fldChar w:fldCharType="separate"/>
-            </w:r>
-            <w:r>
-              <w:rPr>
-                <w:noProof/>
-                <w:webHidden/>
-                <w:lang w:val="en-GB"/>
-              </w:rPr>
-              <w:t>5</w:t>
-            </w:r>
-            <w:r>
-              <w:rPr>
-                <w:noProof/>
-                <w:webHidden/>
-                <w:lang w:val="en-GB"/>
-              </w:rPr>
-              <w:fldChar w:fldCharType="end"/>
-            </w:r>
-          </w:hyperlink>
-        </w:p>
-        <w:p>
-          <w:pPr>
-            <w:pStyle w:val="Inhopg1"/>
-            <w:rPr>
-              <w:rFonts w:asciiTheme="minorHAnsi" w:eastAsiaTheme="minorEastAsia" w:hAnsiTheme="minorHAnsi" w:cstheme="minorBidi"/>
-              <w:b w:val="0"/>
-              <w:noProof/>
-              <w:sz w:val="24"/>
-              <w:szCs w:val="24"/>
-              <w:lang w:val="en-GB" w:eastAsia="nl-NL"/>
-            </w:rPr>
-          </w:pPr>
-          <w:hyperlink w:anchor="_Toc54812460" w:history="1">
-            <w:r>
-              <w:rPr>
-                <w:rStyle w:val="Hyperlink"/>
-                <w:noProof/>
-                <w:lang w:val="en-GB"/>
-              </w:rPr>
-              <w:t>Source list</w:t>
-            </w:r>
-            <w:r>
-              <w:rPr>
-                <w:noProof/>
-                <w:webHidden/>
-                <w:lang w:val="en-GB"/>
-              </w:rPr>
-              <w:tab/>
-            </w:r>
-            <w:r>
-              <w:rPr>
-                <w:noProof/>
-                <w:webHidden/>
-                <w:lang w:val="en-GB"/>
-              </w:rPr>
-              <w:fldChar w:fldCharType="begin"/>
-            </w:r>
-            <w:r>
-              <w:rPr>
-                <w:noProof/>
-                <w:webHidden/>
-                <w:lang w:val="en-GB"/>
-              </w:rPr>
-              <w:instrText xml:space="preserve"> PAGEREF _Toc54812460 \h </w:instrText>
-            </w:r>
-            <w:r>
-              <w:rPr>
-                <w:noProof/>
-                <w:webHidden/>
-                <w:lang w:val="en-GB"/>
-              </w:rPr>
-              <w:fldChar w:fldCharType="separate"/>
-            </w:r>
-            <w:r>
-              <w:rPr>
-                <w:b w:val="0"/>
-                <w:bCs/>
-                <w:noProof/>
-                <w:webHidden/>
-                <w:lang w:val="nl-NL"/>
-              </w:rPr>
-              <w:t>Fout! Bladwijzer niet gedefinieerd.</w:t>
-            </w:r>
-            <w:r>
-              <w:rPr>
-                <w:noProof/>
-                <w:webHidden/>
-                <w:lang w:val="en-GB"/>
               </w:rPr>
               <w:fldChar w:fldCharType="end"/>
             </w:r>
@@ -1795,6 +629,8 @@
         </w:rPr>
         <w:br w:type="page"/>
       </w:r>
+      <w:bookmarkStart w:id="0" w:name="_GoBack"/>
+      <w:bookmarkEnd w:id="0"/>
     </w:p>
     <w:p>
       <w:pPr>
@@ -1804,7 +640,7 @@
           <w:lang w:val="en-GB"/>
         </w:rPr>
       </w:pPr>
-      <w:bookmarkStart w:id="0" w:name="_Toc54812444"/>
+      <w:bookmarkStart w:id="1" w:name="_Toc61081708"/>
       <w:r>
         <w:rPr>
           <w:noProof/>
@@ -1813,7 +649,7 @@
         <w:lastRenderedPageBreak/>
         <w:t>Introduction</w:t>
       </w:r>
-      <w:bookmarkEnd w:id="0"/>
+      <w:bookmarkEnd w:id="1"/>
     </w:p>
     <w:p>
       <w:pPr>
@@ -1856,15 +692,7 @@
         <w:rPr>
           <w:lang w:val="en-GB"/>
         </w:rPr>
-        <w:t>Within the project we will be following the scrum methodology. You can find more about that in the ‘planning’ section of this document. If anything is not clear, or you want a better explanation please reach out to</w:t>
-      </w:r>
-      <w:bookmarkStart w:id="1" w:name="_GoBack"/>
-      <w:bookmarkEnd w:id="1"/>
-      <w:r>
-        <w:rPr>
-          <w:lang w:val="en-GB"/>
-        </w:rPr>
-        <w:t xml:space="preserve"> us. </w:t>
+        <w:t xml:space="preserve">Within the project we will be following the scrum methodology. You can find more about that in the ‘planning’ section of this document. If anything is not clear, or you want a better explanation please reach out to us. </w:t>
       </w:r>
       <w:r>
         <w:rPr>
@@ -1880,7 +708,7 @@
           <w:lang w:val="en-GB"/>
         </w:rPr>
       </w:pPr>
-      <w:bookmarkStart w:id="2" w:name="_Toc54812445"/>
+      <w:bookmarkStart w:id="2" w:name="_Toc61081709"/>
       <w:r>
         <w:rPr>
           <w:lang w:val="en-GB"/>
@@ -1909,7 +737,7 @@
           <w:lang w:val="en-GB"/>
         </w:rPr>
       </w:pPr>
-      <w:bookmarkStart w:id="3" w:name="_Toc54812446"/>
+      <w:bookmarkStart w:id="3" w:name="_Toc61081710"/>
       <w:r>
         <w:rPr>
           <w:lang w:val="en-GB"/>
@@ -1932,27 +760,12 @@
     </w:p>
     <w:p>
       <w:r>
-        <w:t>Statistics Netherlands (CBS)</w:t>
-      </w:r>
-      <w:r>
-        <w:t xml:space="preserve"> wants to research if their respondents are having at least 150 minutes of moderate intense physical activity. </w:t>
-      </w:r>
-      <w:r>
-        <w:t xml:space="preserve">Currently, they are measuring by asking their respondent or health surveys. The issue with this is that people are not very good at estimating the time they spent on moving and sport. </w:t>
-      </w:r>
-      <w:r>
-        <w:t xml:space="preserve">The respondents are estimating either to low or to high in certain activities, making the data collection very inaccurate and unusable. </w:t>
-      </w:r>
-      <w:r>
-        <w:t xml:space="preserve">  </w:t>
-      </w:r>
-    </w:p>
-    <w:p>
-      <w:r>
-        <w:t xml:space="preserve">Therefor CBS has been looking into alternatives like the accelerometer in combination with machine learning to give better and more accurate results when measuring the intensity of certain activities. </w:t>
-      </w:r>
-      <w:r>
-        <w:t xml:space="preserve">They wanted a low cost device that could measure moderate physical activity and would be easy to wear for all age categories. </w:t>
+        <w:t xml:space="preserve">Statistics Netherlands (CBS) wants to research if their respondents are having at least 150 minutes of moderate intense physical activity. Currently, they are measuring by asking their respondent or health surveys. The issue with this is that people are not very good at estimating the time they spent on moving and sport. The respondents are estimating either to low or to high in certain activities, making the data collection very inaccurate and unusable.   </w:t>
+      </w:r>
+    </w:p>
+    <w:p>
+      <w:r>
+        <w:t xml:space="preserve">Therefor CBS has been looking into alternatives like the accelerometer in combination with machine learning to give better and more accurate results when measuring the intensity of certain activities. They wanted a low cost device that could measure moderate physical activity and would be easy to wear for all age categories. </w:t>
       </w:r>
     </w:p>
     <w:p>
@@ -1965,13 +778,7 @@
       </w:r>
       <w:proofErr w:type="spellEnd"/>
       <w:r>
-        <w:t xml:space="preserve"> accelerometer would give the best results when looking into recognizing activities and the intensity of those activities</w:t>
-      </w:r>
-      <w:r>
-        <w:t xml:space="preserve">. </w:t>
-      </w:r>
-      <w:r>
-        <w:t xml:space="preserve">therefor CBS have chosen to do further research to find out how the combination of the </w:t>
+        <w:t xml:space="preserve"> accelerometer would give the best results when looking into recognizing activities and the intensity of those activities. therefor CBS have chosen to do further research to find out how the combination of the </w:t>
       </w:r>
       <w:proofErr w:type="spellStart"/>
       <w:r>
@@ -2002,7 +809,7 @@
           <w:lang w:val="en-GB"/>
         </w:rPr>
       </w:pPr>
-      <w:bookmarkStart w:id="4" w:name="_Toc54812449"/>
+      <w:bookmarkStart w:id="4" w:name="_Toc61081711"/>
       <w:r>
         <w:rPr>
           <w:lang w:val="en-GB"/>
@@ -2794,7 +1601,7 @@
           <w:lang w:val="en-GB"/>
         </w:rPr>
       </w:pPr>
-      <w:bookmarkStart w:id="5" w:name="_Toc54812459"/>
+      <w:bookmarkStart w:id="5" w:name="_Toc61081712"/>
       <w:r>
         <w:rPr>
           <w:lang w:val="en-GB"/>
@@ -2972,13 +1779,7 @@
         </w:rPr>
       </w:pPr>
     </w:p>
-    <w:p>
-      <w:pPr>
-        <w:rPr>
-          <w:lang w:val="nl-NL"/>
-        </w:rPr>
-      </w:pPr>
-    </w:p>
+    <w:p/>
     <w:sectPr>
       <w:headerReference w:type="default" r:id="rId13"/>
       <w:footerReference w:type="default" r:id="rId14"/>
@@ -5082,27 +3883,18 @@
 </file>
 
 <file path=customXml/item1.xml><?xml version="1.0" encoding="utf-8"?>
+<go:gDocsCustomXmlDataStorage xmlns:go="http://customooxmlschemas.google.com/" xmlns:r="http://schemas.openxmlformats.org/officeDocument/2006/relationships">
+  <go:docsCustomData xmlns:go="http://customooxmlschemas.google.com/" roundtripDataSignature="AMtx7mj7QskF9lG0K5w9F+ENQPD5odtaJA==">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</go:docsCustomData>
+</go:gDocsCustomXmlDataStorage>
+</file>
+
+<file path=customXml/item2.xml><?xml version="1.0" encoding="utf-8"?>
 <p:properties xmlns:p="http://schemas.microsoft.com/office/2006/metadata/properties" xmlns:xsi="http://www.w3.org/2001/XMLSchema-instance" xmlns:pc="http://schemas.microsoft.com/office/infopath/2007/PartnerControls">
   <documentManagement/>
 </p:properties>
 </file>
 
-<file path=customXml/item2.xml><?xml version="1.0" encoding="utf-8"?>
-<go:gDocsCustomXmlDataStorage xmlns:go="http://customooxmlschemas.google.com/" xmlns:r="http://schemas.openxmlformats.org/officeDocument/2006/relationships">
-  <go:docsCustomData xmlns:go="http://customooxmlschemas.google.com/" roundtripDataSignature="AMtx7mj7QskF9lG0K5w9F+ENQPD5odtaJA==">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</go:docsCustomData>
-</go:gDocsCustomXmlDataStorage>
-</file>
-
 <file path=customXml/item3.xml><?xml version="1.0" encoding="utf-8"?>
-<?mso-contentType ?>
-<FormTemplates xmlns="http://schemas.microsoft.com/sharepoint/v3/contenttype/forms">
-  <Display>DocumentLibraryForm</Display>
-  <Edit>DocumentLibraryForm</Edit>
-  <New>DocumentLibraryForm</New>
-</FormTemplates>
-</file>
-
-<file path=customXml/item4.xml><?xml version="1.0" encoding="utf-8"?>
 <ct:contentTypeSchema xmlns:ct="http://schemas.microsoft.com/office/2006/metadata/contentType" xmlns:ma="http://schemas.microsoft.com/office/2006/metadata/properties/metaAttributes" ct:_="" ma:_="" ma:contentTypeName="Document" ma:contentTypeID="0x010100B965AA06431E4E489EB8EB262F875C42" ma:contentTypeVersion="10" ma:contentTypeDescription="Een nieuw document maken." ma:contentTypeScope="" ma:versionID="872ff1dc7dbb29da14003c01e1221ca1">
   <xsd:schema xmlns:xsd="http://www.w3.org/2001/XMLSchema" xmlns:xs="http://www.w3.org/2001/XMLSchema" xmlns:p="http://schemas.microsoft.com/office/2006/metadata/properties" xmlns:ns2="c558563c-f490-4d15-9592-4d59e4d9620d" xmlns:ns3="4ee27e62-d834-4013-bd86-ad9ce5be5d0f" targetNamespace="http://schemas.microsoft.com/office/2006/metadata/properties" ma:root="true" ma:fieldsID="66d2f29031d45c69e61de3f73a19ccb9" ns2:_="" ns3:_="">
     <xsd:import namespace="c558563c-f490-4d15-9592-4d59e4d9620d"/>
@@ -5307,11 +4099,29 @@
 </ct:contentTypeSchema>
 </file>
 
+<file path=customXml/item4.xml><?xml version="1.0" encoding="utf-8"?>
+<?mso-contentType ?>
+<FormTemplates xmlns="http://schemas.microsoft.com/sharepoint/v3/contenttype/forms">
+  <Display>DocumentLibraryForm</Display>
+  <Edit>DocumentLibraryForm</Edit>
+  <New>DocumentLibraryForm</New>
+</FormTemplates>
+</file>
+
 <file path=customXml/item5.xml><?xml version="1.0" encoding="utf-8"?>
 <b:Sources xmlns:b="http://schemas.openxmlformats.org/officeDocument/2006/bibliography" xmlns="http://schemas.openxmlformats.org/officeDocument/2006/bibliography" SelectedStyle="\APASixthEditionOfficeOnline.xsl" StyleName="APA" Version="6"/>
 </file>
 
 <file path=customXml/itemProps1.xml><?xml version="1.0" encoding="utf-8"?>
+<ds:datastoreItem xmlns:ds="http://schemas.openxmlformats.org/officeDocument/2006/customXml" ds:itemID="{11111111-1234-1234-1234-123412341234}">
+  <ds:schemaRefs>
+    <ds:schemaRef ds:uri="http://customooxmlschemas.google.com/"/>
+    <ds:schemaRef ds:uri="http://schemas.openxmlformats.org/officeDocument/2006/relationships"/>
+  </ds:schemaRefs>
+</ds:datastoreItem>
+</file>
+
+<file path=customXml/itemProps2.xml><?xml version="1.0" encoding="utf-8"?>
 <ds:datastoreItem xmlns:ds="http://schemas.openxmlformats.org/officeDocument/2006/customXml" ds:itemID="{22B6A04D-73D5-4241-8FDE-E2E4F820BEA1}">
   <ds:schemaRefs>
     <ds:schemaRef ds:uri="http://schemas.microsoft.com/office/2006/metadata/properties"/>
@@ -5320,24 +4130,7 @@
 </ds:datastoreItem>
 </file>
 
-<file path=customXml/itemProps2.xml><?xml version="1.0" encoding="utf-8"?>
-<ds:datastoreItem xmlns:ds="http://schemas.openxmlformats.org/officeDocument/2006/customXml" ds:itemID="{11111111-1234-1234-1234-123412341234}">
-  <ds:schemaRefs>
-    <ds:schemaRef ds:uri="http://customooxmlschemas.google.com/"/>
-    <ds:schemaRef ds:uri="http://schemas.openxmlformats.org/officeDocument/2006/relationships"/>
-  </ds:schemaRefs>
-</ds:datastoreItem>
-</file>
-
 <file path=customXml/itemProps3.xml><?xml version="1.0" encoding="utf-8"?>
-<ds:datastoreItem xmlns:ds="http://schemas.openxmlformats.org/officeDocument/2006/customXml" ds:itemID="{2CE1D4A6-C45E-48CC-B933-BE24CE556E1F}">
-  <ds:schemaRefs>
-    <ds:schemaRef ds:uri="http://schemas.microsoft.com/sharepoint/v3/contenttype/forms"/>
-  </ds:schemaRefs>
-</ds:datastoreItem>
-</file>
-
-<file path=customXml/itemProps4.xml><?xml version="1.0" encoding="utf-8"?>
 <ds:datastoreItem xmlns:ds="http://schemas.openxmlformats.org/officeDocument/2006/customXml" ds:itemID="{594B30ED-AD64-43E9-9B0D-AD2D4DBB34C9}">
   <ds:schemaRefs>
     <ds:schemaRef ds:uri="http://schemas.microsoft.com/office/2006/metadata/contentType"/>
@@ -5356,8 +4149,16 @@
 </ds:datastoreItem>
 </file>
 
+<file path=customXml/itemProps4.xml><?xml version="1.0" encoding="utf-8"?>
+<ds:datastoreItem xmlns:ds="http://schemas.openxmlformats.org/officeDocument/2006/customXml" ds:itemID="{2CE1D4A6-C45E-48CC-B933-BE24CE556E1F}">
+  <ds:schemaRefs>
+    <ds:schemaRef ds:uri="http://schemas.microsoft.com/sharepoint/v3/contenttype/forms"/>
+  </ds:schemaRefs>
+</ds:datastoreItem>
+</file>
+
 <file path=customXml/itemProps5.xml><?xml version="1.0" encoding="utf-8"?>
-<ds:datastoreItem xmlns:ds="http://schemas.openxmlformats.org/officeDocument/2006/customXml" ds:itemID="{39A9596C-6339-4FB1-A9F2-BACA4B91F0F5}">
+<ds:datastoreItem xmlns:ds="http://schemas.openxmlformats.org/officeDocument/2006/customXml" ds:itemID="{A702A47B-8642-461B-9521-4BE5A2A78EB6}">
   <ds:schemaRefs>
     <ds:schemaRef ds:uri="http://schemas.openxmlformats.org/officeDocument/2006/bibliography"/>
   </ds:schemaRefs>
